--- a/code/tables/tableS4.docx
+++ b/code/tables/tableS4.docx
@@ -198,7 +198,7 @@
                 <w:szCs w:val="22"/>
                 <w:color w:val="000000"/>
               </w:rPr>
-              <w:t xml:space="preserve">41 ( 37 - 46 )</w:t>
+              <w:t xml:space="preserve">46.4 ( 7.7 - 89.2 )</w:t>
             </w:r>
           </w:p>
         </w:tc>
@@ -293,7 +293,7 @@
                 <w:szCs w:val="22"/>
                 <w:color w:val="000000"/>
               </w:rPr>
-              <w:t xml:space="preserve">48 ( 42 - 54 )</w:t>
+              <w:t xml:space="preserve">52.2 ( 24.2 - 79.8 )</w:t>
             </w:r>
           </w:p>
         </w:tc>
@@ -344,7 +344,7 @@
                 <w:szCs w:val="22"/>
                 <w:color w:val="000000"/>
               </w:rPr>
-              <w:t xml:space="preserve">Adjusted for test performance &amp; methods</w:t>
+              <w:t xml:space="preserve">Adjusted for test performance, prior on alpha shifted</w:t>
             </w:r>
           </w:p>
         </w:tc>
@@ -388,7 +388,7 @@
                 <w:szCs w:val="22"/>
                 <w:color w:val="000000"/>
               </w:rPr>
-              <w:t xml:space="preserve">49 ( 43 - 55 )</w:t>
+              <w:t xml:space="preserve">54.8 ( 21 - 85.3 )</w:t>
             </w:r>
           </w:p>
         </w:tc>
@@ -439,7 +439,7 @@
                 <w:szCs w:val="22"/>
                 <w:color w:val="000000"/>
               </w:rPr>
-              <w:t xml:space="preserve">Adjusted for test performance, methods, &amp; outbreak setting</w:t>
+              <w:t xml:space="preserve">Stratified estimate for high quality sample with no known age restriction</w:t>
             </w:r>
           </w:p>
         </w:tc>
@@ -483,7 +483,7 @@
                 <w:szCs w:val="22"/>
                 <w:color w:val="000000"/>
               </w:rPr>
-              <w:t xml:space="preserve">49 ( 43 - 56 )</w:t>
+              <w:t xml:space="preserve">45.9 ( 18.8 - 75.5 )</w:t>
             </w:r>
           </w:p>
         </w:tc>
@@ -494,6 +494,196 @@
           <w:trHeight w:val="360" w:hRule="auto"/>
         </w:trPr>
         body5
+        <w:tc>
+          <w:tcPr>
+            <w:tcBorders>
+              <w:bottom w:val="none" w:sz="0" w:space="0" w:color="000000"/>
+              <w:top w:val="none" w:sz="0" w:space="0" w:color="000000"/>
+              <w:left w:val="none" w:sz="0" w:space="0" w:color="000000"/>
+              <w:right w:val="none" w:sz="0" w:space="0" w:color="000000"/>
+            </w:tcBorders>
+            <w:shd w:val="clear" w:color="auto" w:fill="FFFFFF"/>
+            <w:tcMar>
+              <w:top w:w="0" w:type="dxa"/>
+              <w:bottom w:w="0" w:type="dxa"/>
+              <w:left w:w="0" w:type="dxa"/>
+              <w:right w:w="0" w:type="dxa"/>
+            </w:tcMar>
+            <w:vAlign w:val="center"/>
+          </w:tcPr>
+          <w:p>
+            <w:pPr>
+              <w:jc w:val="left"/>
+              <w:keepNext/>
+              <w:pBdr>
+                <w:bottom w:val="none" w:sz="0" w:space="0" w:color="000000"/>
+                <w:top w:val="none" w:sz="0" w:space="0" w:color="000000"/>
+                <w:left w:val="none" w:sz="0" w:space="0" w:color="000000"/>
+                <w:right w:val="none" w:sz="0" w:space="0" w:color="000000"/>
+              </w:pBdr>
+              <w:spacing w:after="100" w:before="100" w:line="240"/>
+              <w:ind w:firstLine="0" w:left="100" w:right="100"/>
+            </w:pPr>
+            <w:r>
+              <w:rPr>
+                <w:rFonts w:ascii="Helvetica" w:hAnsi="Helvetica" w:eastAsia="Helvetica" w:cs="Helvetica"/>
+                <w:i w:val="false"/>
+                <w:b w:val="false"/>
+                <w:u w:val="none"/>
+                <w:sz w:val="22"/>
+                <w:szCs w:val="22"/>
+                <w:color w:val="000000"/>
+              </w:rPr>
+              <w:t xml:space="preserve">Stratified estimate for high quality sample with any age restriction</w:t>
+            </w:r>
+          </w:p>
+        </w:tc>
+        <w:tc>
+          <w:tcPr>
+            <w:tcBorders>
+              <w:bottom w:val="none" w:sz="0" w:space="0" w:color="000000"/>
+              <w:top w:val="none" w:sz="0" w:space="0" w:color="000000"/>
+              <w:left w:val="none" w:sz="0" w:space="0" w:color="000000"/>
+              <w:right w:val="none" w:sz="0" w:space="0" w:color="000000"/>
+            </w:tcBorders>
+            <w:shd w:val="clear" w:color="auto" w:fill="FFFFFF"/>
+            <w:tcMar>
+              <w:top w:w="0" w:type="dxa"/>
+              <w:bottom w:w="0" w:type="dxa"/>
+              <w:left w:w="0" w:type="dxa"/>
+              <w:right w:w="0" w:type="dxa"/>
+            </w:tcMar>
+            <w:vAlign w:val="center"/>
+          </w:tcPr>
+          <w:p>
+            <w:pPr>
+              <w:jc w:val="left"/>
+              <w:keepNext/>
+              <w:pBdr>
+                <w:bottom w:val="none" w:sz="0" w:space="0" w:color="000000"/>
+                <w:top w:val="none" w:sz="0" w:space="0" w:color="000000"/>
+                <w:left w:val="none" w:sz="0" w:space="0" w:color="000000"/>
+                <w:right w:val="none" w:sz="0" w:space="0" w:color="000000"/>
+              </w:pBdr>
+              <w:spacing w:after="100" w:before="100" w:line="240"/>
+              <w:ind w:firstLine="0" w:left="100" w:right="100"/>
+            </w:pPr>
+            <w:r>
+              <w:rPr>
+                <w:rFonts w:ascii="Helvetica" w:hAnsi="Helvetica" w:eastAsia="Helvetica" w:cs="Helvetica"/>
+                <w:i w:val="false"/>
+                <w:b w:val="false"/>
+                <w:u w:val="none"/>
+                <w:sz w:val="22"/>
+                <w:szCs w:val="22"/>
+                <w:color w:val="000000"/>
+              </w:rPr>
+              <w:t xml:space="preserve">68.2 ( 32.6 - 97.6 )</w:t>
+            </w:r>
+          </w:p>
+        </w:tc>
+      </w:tr>
+      <w:tr>
+        <w:trPr>
+          <w:cantSplit/>
+          <w:trHeight w:val="360" w:hRule="auto"/>
+        </w:trPr>
+        body6
+        <w:tc>
+          <w:tcPr>
+            <w:tcBorders>
+              <w:bottom w:val="none" w:sz="0" w:space="0" w:color="000000"/>
+              <w:top w:val="none" w:sz="0" w:space="0" w:color="000000"/>
+              <w:left w:val="none" w:sz="0" w:space="0" w:color="000000"/>
+              <w:right w:val="none" w:sz="0" w:space="0" w:color="000000"/>
+            </w:tcBorders>
+            <w:shd w:val="clear" w:color="auto" w:fill="FFFFFF"/>
+            <w:tcMar>
+              <w:top w:w="0" w:type="dxa"/>
+              <w:bottom w:w="0" w:type="dxa"/>
+              <w:left w:w="0" w:type="dxa"/>
+              <w:right w:w="0" w:type="dxa"/>
+            </w:tcMar>
+            <w:vAlign w:val="center"/>
+          </w:tcPr>
+          <w:p>
+            <w:pPr>
+              <w:jc w:val="left"/>
+              <w:keepNext/>
+              <w:pBdr>
+                <w:bottom w:val="none" w:sz="0" w:space="0" w:color="000000"/>
+                <w:top w:val="none" w:sz="0" w:space="0" w:color="000000"/>
+                <w:left w:val="none" w:sz="0" w:space="0" w:color="000000"/>
+                <w:right w:val="none" w:sz="0" w:space="0" w:color="000000"/>
+              </w:pBdr>
+              <w:spacing w:after="100" w:before="100" w:line="240"/>
+              <w:ind w:firstLine="0" w:left="100" w:right="100"/>
+            </w:pPr>
+            <w:r>
+              <w:rPr>
+                <w:rFonts w:ascii="Helvetica" w:hAnsi="Helvetica" w:eastAsia="Helvetica" w:cs="Helvetica"/>
+                <w:i w:val="false"/>
+                <w:b w:val="false"/>
+                <w:u w:val="none"/>
+                <w:sz w:val="22"/>
+                <w:szCs w:val="22"/>
+                <w:color w:val="000000"/>
+              </w:rPr>
+              <w:t xml:space="preserve">Stratified estimate for high quality sample during non-outbreak surveillance</w:t>
+            </w:r>
+          </w:p>
+        </w:tc>
+        <w:tc>
+          <w:tcPr>
+            <w:tcBorders>
+              <w:bottom w:val="none" w:sz="0" w:space="0" w:color="000000"/>
+              <w:top w:val="none" w:sz="0" w:space="0" w:color="000000"/>
+              <w:left w:val="none" w:sz="0" w:space="0" w:color="000000"/>
+              <w:right w:val="none" w:sz="0" w:space="0" w:color="000000"/>
+            </w:tcBorders>
+            <w:shd w:val="clear" w:color="auto" w:fill="FFFFFF"/>
+            <w:tcMar>
+              <w:top w:w="0" w:type="dxa"/>
+              <w:bottom w:w="0" w:type="dxa"/>
+              <w:left w:w="0" w:type="dxa"/>
+              <w:right w:w="0" w:type="dxa"/>
+            </w:tcMar>
+            <w:vAlign w:val="center"/>
+          </w:tcPr>
+          <w:p>
+            <w:pPr>
+              <w:jc w:val="left"/>
+              <w:keepNext/>
+              <w:pBdr>
+                <w:bottom w:val="none" w:sz="0" w:space="0" w:color="000000"/>
+                <w:top w:val="none" w:sz="0" w:space="0" w:color="000000"/>
+                <w:left w:val="none" w:sz="0" w:space="0" w:color="000000"/>
+                <w:right w:val="none" w:sz="0" w:space="0" w:color="000000"/>
+              </w:pBdr>
+              <w:spacing w:after="100" w:before="100" w:line="240"/>
+              <w:ind w:firstLine="0" w:left="100" w:right="100"/>
+            </w:pPr>
+            <w:r>
+              <w:rPr>
+                <w:rFonts w:ascii="Helvetica" w:hAnsi="Helvetica" w:eastAsia="Helvetica" w:cs="Helvetica"/>
+                <w:i w:val="false"/>
+                <w:b w:val="false"/>
+                <w:u w:val="none"/>
+                <w:sz w:val="22"/>
+                <w:szCs w:val="22"/>
+                <w:color w:val="000000"/>
+              </w:rPr>
+              <w:t xml:space="preserve">41.7 ( 11.9 - 77 )</w:t>
+            </w:r>
+          </w:p>
+        </w:tc>
+      </w:tr>
+      <w:tr>
+        <w:trPr>
+          <w:cantSplit/>
+          <w:trHeight w:val="360" w:hRule="auto"/>
+        </w:trPr>
+        body7
         <w:tc>
           <w:tcPr>
             <w:tcBorders>
@@ -534,7 +724,7 @@
                 <w:szCs w:val="22"/>
                 <w:color w:val="000000"/>
               </w:rPr>
-              <w:t xml:space="preserve">Adjusted for test performance, methods, &amp; outbreak setting, increased variance on priors</w:t>
+              <w:t xml:space="preserve">Stratified estimate for high quality sample during outbreak surveillance</w:t>
             </w:r>
           </w:p>
         </w:tc>
@@ -578,7 +768,7 @@
                 <w:szCs w:val="22"/>
                 <w:color w:val="000000"/>
               </w:rPr>
-              <w:t xml:space="preserve">49 ( 43 - 56 )</w:t>
+              <w:t xml:space="preserve">78.2 ( 39.7 - 99.1 )</w:t>
             </w:r>
           </w:p>
         </w:tc>
